--- a/src/sample/template/Surat Keterangan Duda.docx
+++ b/src/sample/template/Surat Keterangan Duda.docx
@@ -146,7 +146,35 @@
         <w:rPr>
           <w:rFonts w:ascii="Bookman Old Style" w:hAnsi="Bookman Old Style"/>
         </w:rPr>
-        <w:t xml:space="preserve"> : Jln. Bung Karno No. 56 Telp. (0370) 645994</w:t>
+        <w:t xml:space="preserve"> : </w:t>
+      </w:r>
+      <w:proofErr w:type="spellStart"/>
+      <w:r>
+        <w:rPr>
+          <w:rFonts w:ascii="Bookman Old Style" w:hAnsi="Bookman Old Style"/>
+        </w:rPr>
+        <w:t>Jln</w:t>
+      </w:r>
+      <w:proofErr w:type="spellEnd"/>
+      <w:r>
+        <w:rPr>
+          <w:rFonts w:ascii="Bookman Old Style" w:hAnsi="Bookman Old Style"/>
+        </w:rPr>
+        <w:t xml:space="preserve">. Bung </w:t>
+      </w:r>
+      <w:proofErr w:type="spellStart"/>
+      <w:r>
+        <w:rPr>
+          <w:rFonts w:ascii="Bookman Old Style" w:hAnsi="Bookman Old Style"/>
+        </w:rPr>
+        <w:t>Karno</w:t>
+      </w:r>
+      <w:proofErr w:type="spellEnd"/>
+      <w:r>
+        <w:rPr>
+          <w:rFonts w:ascii="Bookman Old Style" w:hAnsi="Bookman Old Style"/>
+        </w:rPr>
+        <w:t xml:space="preserve"> No. 56 Telp. (0370) 645994</w:t>
       </w:r>
     </w:p>
     <w:p>
@@ -241,6 +269,7 @@
         </w:rPr>
         <w:t xml:space="preserve"> :   </w:t>
       </w:r>
+      <w:proofErr w:type="spellStart"/>
       <w:r>
         <w:rPr>
           <w:rFonts w:ascii="Bookman Old Style" w:hAnsi="Bookman Old Style"/>
@@ -248,6 +277,7 @@
         </w:rPr>
         <w:t>nsx</w:t>
       </w:r>
+      <w:proofErr w:type="spellEnd"/>
       <w:r>
         <w:rPr>
           <w:rFonts w:ascii="Bookman Old Style" w:hAnsi="Bookman Old Style"/>
@@ -255,27 +285,46 @@
         </w:rPr>
         <w:t xml:space="preserve">/ </w:t>
       </w:r>
+      <w:proofErr w:type="spellStart"/>
       <w:r>
         <w:rPr>
           <w:rFonts w:ascii="Bookman Old Style" w:hAnsi="Bookman Old Style"/>
           <w:sz w:val="22"/>
         </w:rPr>
-        <w:t>Kel. Pgt</w:t>
-      </w:r>
+        <w:t>Kel</w:t>
+      </w:r>
+      <w:proofErr w:type="spellEnd"/>
       <w:r>
         <w:rPr>
           <w:rFonts w:ascii="Bookman Old Style" w:hAnsi="Bookman Old Style"/>
           <w:sz w:val="22"/>
         </w:rPr>
-        <w:t xml:space="preserve"> </w:t>
-      </w:r>
+        <w:t xml:space="preserve">. </w:t>
+      </w:r>
+      <w:proofErr w:type="spellStart"/>
       <w:r>
         <w:rPr>
           <w:rFonts w:ascii="Bookman Old Style" w:hAnsi="Bookman Old Style"/>
           <w:sz w:val="22"/>
         </w:rPr>
+        <w:t>Pgt</w:t>
+      </w:r>
+      <w:proofErr w:type="spellEnd"/>
+      <w:r>
+        <w:rPr>
+          <w:rFonts w:ascii="Bookman Old Style" w:hAnsi="Bookman Old Style"/>
+          <w:sz w:val="22"/>
+        </w:rPr>
+        <w:t xml:space="preserve"> </w:t>
+      </w:r>
+      <w:r>
+        <w:rPr>
+          <w:rFonts w:ascii="Bookman Old Style" w:hAnsi="Bookman Old Style"/>
+          <w:sz w:val="22"/>
+        </w:rPr>
         <w:t>/</w:t>
       </w:r>
+      <w:proofErr w:type="spellStart"/>
       <w:r>
         <w:rPr>
           <w:rFonts w:ascii="Bookman Old Style" w:hAnsi="Bookman Old Style"/>
@@ -283,6 +332,7 @@
         </w:rPr>
         <w:t>bulanxx</w:t>
       </w:r>
+      <w:proofErr w:type="spellEnd"/>
       <w:r>
         <w:rPr>
           <w:rFonts w:ascii="Bookman Old Style" w:hAnsi="Bookman Old Style"/>
@@ -290,6 +340,7 @@
         </w:rPr>
         <w:t>/</w:t>
       </w:r>
+      <w:proofErr w:type="spellStart"/>
       <w:r>
         <w:rPr>
           <w:rFonts w:ascii="Bookman Old Style" w:hAnsi="Bookman Old Style"/>
@@ -297,6 +348,7 @@
         </w:rPr>
         <w:t>tahunxx</w:t>
       </w:r>
+      <w:proofErr w:type="spellEnd"/>
     </w:p>
     <w:p>
       <w:pPr>
@@ -330,19 +382,195 @@
         <w:rPr>
           <w:rFonts w:ascii="Bookman Old Style" w:hAnsi="Bookman Old Style"/>
         </w:rPr>
-        <w:t>Yang bertanda tang</w:t>
-      </w:r>
-      <w:r>
-        <w:rPr>
-          <w:rFonts w:ascii="Bookman Old Style" w:hAnsi="Bookman Old Style"/>
-        </w:rPr>
-        <w:t xml:space="preserve">an di bawah ini Lurah Pagutan, </w:t>
-      </w:r>
-      <w:r>
-        <w:rPr>
-          <w:rFonts w:ascii="Bookman Old Style" w:hAnsi="Bookman Old Style"/>
-        </w:rPr>
-        <w:t>Kecamatan Mataram, Kota Mataram, Menerangkan dengan sebenarnya kepada :</w:t>
+        <w:t xml:space="preserve">Yang </w:t>
+      </w:r>
+      <w:proofErr w:type="spellStart"/>
+      <w:r>
+        <w:rPr>
+          <w:rFonts w:ascii="Bookman Old Style" w:hAnsi="Bookman Old Style"/>
+        </w:rPr>
+        <w:t>bertanda</w:t>
+      </w:r>
+      <w:proofErr w:type="spellEnd"/>
+      <w:r>
+        <w:rPr>
+          <w:rFonts w:ascii="Bookman Old Style" w:hAnsi="Bookman Old Style"/>
+        </w:rPr>
+        <w:t xml:space="preserve"> </w:t>
+      </w:r>
+      <w:proofErr w:type="spellStart"/>
+      <w:r>
+        <w:rPr>
+          <w:rFonts w:ascii="Bookman Old Style" w:hAnsi="Bookman Old Style"/>
+        </w:rPr>
+        <w:t>tang</w:t>
+      </w:r>
+      <w:r>
+        <w:rPr>
+          <w:rFonts w:ascii="Bookman Old Style" w:hAnsi="Bookman Old Style"/>
+        </w:rPr>
+        <w:t>an</w:t>
+      </w:r>
+      <w:proofErr w:type="spellEnd"/>
+      <w:r>
+        <w:rPr>
+          <w:rFonts w:ascii="Bookman Old Style" w:hAnsi="Bookman Old Style"/>
+        </w:rPr>
+        <w:t xml:space="preserve"> di </w:t>
+      </w:r>
+      <w:proofErr w:type="spellStart"/>
+      <w:r>
+        <w:rPr>
+          <w:rFonts w:ascii="Bookman Old Style" w:hAnsi="Bookman Old Style"/>
+        </w:rPr>
+        <w:t>bawah</w:t>
+      </w:r>
+      <w:proofErr w:type="spellEnd"/>
+      <w:r>
+        <w:rPr>
+          <w:rFonts w:ascii="Bookman Old Style" w:hAnsi="Bookman Old Style"/>
+        </w:rPr>
+        <w:t xml:space="preserve"> </w:t>
+      </w:r>
+      <w:proofErr w:type="spellStart"/>
+      <w:r>
+        <w:rPr>
+          <w:rFonts w:ascii="Bookman Old Style" w:hAnsi="Bookman Old Style"/>
+        </w:rPr>
+        <w:t>ini</w:t>
+      </w:r>
+      <w:proofErr w:type="spellEnd"/>
+      <w:r>
+        <w:rPr>
+          <w:rFonts w:ascii="Bookman Old Style" w:hAnsi="Bookman Old Style"/>
+        </w:rPr>
+        <w:t xml:space="preserve"> </w:t>
+      </w:r>
+      <w:proofErr w:type="spellStart"/>
+      <w:r>
+        <w:rPr>
+          <w:rFonts w:ascii="Bookman Old Style" w:hAnsi="Bookman Old Style"/>
+        </w:rPr>
+        <w:t>Lurah</w:t>
+      </w:r>
+      <w:proofErr w:type="spellEnd"/>
+      <w:r>
+        <w:rPr>
+          <w:rFonts w:ascii="Bookman Old Style" w:hAnsi="Bookman Old Style"/>
+        </w:rPr>
+        <w:t xml:space="preserve"> </w:t>
+      </w:r>
+      <w:proofErr w:type="spellStart"/>
+      <w:r>
+        <w:rPr>
+          <w:rFonts w:ascii="Bookman Old Style" w:hAnsi="Bookman Old Style"/>
+        </w:rPr>
+        <w:t>Pagutan</w:t>
+      </w:r>
+      <w:proofErr w:type="spellEnd"/>
+      <w:r>
+        <w:rPr>
+          <w:rFonts w:ascii="Bookman Old Style" w:hAnsi="Bookman Old Style"/>
+        </w:rPr>
+        <w:t xml:space="preserve">, </w:t>
+      </w:r>
+      <w:proofErr w:type="spellStart"/>
+      <w:r>
+        <w:rPr>
+          <w:rFonts w:ascii="Bookman Old Style" w:hAnsi="Bookman Old Style"/>
+        </w:rPr>
+        <w:t>Kecamatan</w:t>
+      </w:r>
+      <w:proofErr w:type="spellEnd"/>
+      <w:r>
+        <w:rPr>
+          <w:rFonts w:ascii="Bookman Old Style" w:hAnsi="Bookman Old Style"/>
+        </w:rPr>
+        <w:t xml:space="preserve"> </w:t>
+      </w:r>
+      <w:proofErr w:type="spellStart"/>
+      <w:r>
+        <w:rPr>
+          <w:rFonts w:ascii="Bookman Old Style" w:hAnsi="Bookman Old Style"/>
+        </w:rPr>
+        <w:t>Mataram</w:t>
+      </w:r>
+      <w:proofErr w:type="spellEnd"/>
+      <w:r>
+        <w:rPr>
+          <w:rFonts w:ascii="Bookman Old Style" w:hAnsi="Bookman Old Style"/>
+        </w:rPr>
+        <w:t xml:space="preserve">, Kota </w:t>
+      </w:r>
+      <w:proofErr w:type="spellStart"/>
+      <w:r>
+        <w:rPr>
+          <w:rFonts w:ascii="Bookman Old Style" w:hAnsi="Bookman Old Style"/>
+        </w:rPr>
+        <w:t>Mataram</w:t>
+      </w:r>
+      <w:proofErr w:type="spellEnd"/>
+      <w:r>
+        <w:rPr>
+          <w:rFonts w:ascii="Bookman Old Style" w:hAnsi="Bookman Old Style"/>
+        </w:rPr>
+        <w:t xml:space="preserve">, </w:t>
+      </w:r>
+      <w:proofErr w:type="spellStart"/>
+      <w:r>
+        <w:rPr>
+          <w:rFonts w:ascii="Bookman Old Style" w:hAnsi="Bookman Old Style"/>
+        </w:rPr>
+        <w:t>Menerangkan</w:t>
+      </w:r>
+      <w:proofErr w:type="spellEnd"/>
+      <w:r>
+        <w:rPr>
+          <w:rFonts w:ascii="Bookman Old Style" w:hAnsi="Bookman Old Style"/>
+        </w:rPr>
+        <w:t xml:space="preserve"> </w:t>
+      </w:r>
+      <w:proofErr w:type="spellStart"/>
+      <w:r>
+        <w:rPr>
+          <w:rFonts w:ascii="Bookman Old Style" w:hAnsi="Bookman Old Style"/>
+        </w:rPr>
+        <w:t>dengan</w:t>
+      </w:r>
+      <w:proofErr w:type="spellEnd"/>
+      <w:r>
+        <w:rPr>
+          <w:rFonts w:ascii="Bookman Old Style" w:hAnsi="Bookman Old Style"/>
+        </w:rPr>
+        <w:t xml:space="preserve"> </w:t>
+      </w:r>
+      <w:proofErr w:type="spellStart"/>
+      <w:r>
+        <w:rPr>
+          <w:rFonts w:ascii="Bookman Old Style" w:hAnsi="Bookman Old Style"/>
+        </w:rPr>
+        <w:t>sebenarnya</w:t>
+      </w:r>
+      <w:proofErr w:type="spellEnd"/>
+      <w:r>
+        <w:rPr>
+          <w:rFonts w:ascii="Bookman Old Style" w:hAnsi="Bookman Old Style"/>
+        </w:rPr>
+        <w:t xml:space="preserve"> </w:t>
+      </w:r>
+      <w:proofErr w:type="spellStart"/>
+      <w:r>
+        <w:rPr>
+          <w:rFonts w:ascii="Bookman Old Style" w:hAnsi="Bookman Old Style"/>
+        </w:rPr>
+        <w:t>kepada</w:t>
+      </w:r>
+      <w:proofErr w:type="spellEnd"/>
+      <w:r>
+        <w:rPr>
+          <w:rFonts w:ascii="Bookman Old Style" w:hAnsi="Bookman Old Style"/>
+        </w:rPr>
+        <w:t xml:space="preserve"> :</w:t>
       </w:r>
     </w:p>
     <w:p>
@@ -404,8 +632,17 @@
           <w:rFonts w:ascii="Bookman Old Style" w:hAnsi="Bookman Old Style"/>
           <w:b/>
         </w:rPr>
-        <w:t xml:space="preserve"> namx</w:t>
-      </w:r>
+        <w:t xml:space="preserve"> </w:t>
+      </w:r>
+      <w:proofErr w:type="spellStart"/>
+      <w:r>
+        <w:rPr>
+          <w:rFonts w:ascii="Bookman Old Style" w:hAnsi="Bookman Old Style"/>
+          <w:b/>
+        </w:rPr>
+        <w:t>namx</w:t>
+      </w:r>
+      <w:proofErr w:type="spellEnd"/>
     </w:p>
     <w:p>
       <w:pPr>
@@ -415,12 +652,28 @@
           <w:rFonts w:ascii="Bookman Old Style" w:hAnsi="Bookman Old Style"/>
         </w:rPr>
       </w:pPr>
-      <w:r>
-        <w:rPr>
-          <w:rFonts w:ascii="Bookman Old Style" w:hAnsi="Bookman Old Style"/>
-        </w:rPr>
-        <w:t>Jenis Kelamin</w:t>
-      </w:r>
+      <w:proofErr w:type="spellStart"/>
+      <w:r>
+        <w:rPr>
+          <w:rFonts w:ascii="Bookman Old Style" w:hAnsi="Bookman Old Style"/>
+        </w:rPr>
+        <w:t>Jenis</w:t>
+      </w:r>
+      <w:proofErr w:type="spellEnd"/>
+      <w:r>
+        <w:rPr>
+          <w:rFonts w:ascii="Bookman Old Style" w:hAnsi="Bookman Old Style"/>
+        </w:rPr>
+        <w:t xml:space="preserve"> </w:t>
+      </w:r>
+      <w:proofErr w:type="spellStart"/>
+      <w:r>
+        <w:rPr>
+          <w:rFonts w:ascii="Bookman Old Style" w:hAnsi="Bookman Old Style"/>
+        </w:rPr>
+        <w:t>Kelamin</w:t>
+      </w:r>
+      <w:proofErr w:type="spellEnd"/>
       <w:r>
         <w:rPr>
           <w:rFonts w:ascii="Bookman Old Style" w:hAnsi="Bookman Old Style"/>
@@ -432,8 +685,16 @@
           <w:rFonts w:ascii="Bookman Old Style" w:hAnsi="Bookman Old Style"/>
         </w:rPr>
         <w:tab/>
-        <w:t>: jkx</w:t>
-      </w:r>
+        <w:t xml:space="preserve">: </w:t>
+      </w:r>
+      <w:proofErr w:type="spellStart"/>
+      <w:r>
+        <w:rPr>
+          <w:rFonts w:ascii="Bookman Old Style" w:hAnsi="Bookman Old Style"/>
+        </w:rPr>
+        <w:t>jkx</w:t>
+      </w:r>
+      <w:proofErr w:type="spellEnd"/>
     </w:p>
     <w:p>
       <w:pPr>
@@ -443,11 +704,33 @@
           <w:rFonts w:ascii="Bookman Old Style" w:hAnsi="Bookman Old Style"/>
         </w:rPr>
       </w:pPr>
-      <w:r>
-        <w:rPr>
-          <w:rFonts w:ascii="Bookman Old Style" w:hAnsi="Bookman Old Style"/>
-        </w:rPr>
-        <w:t>Tempat/Tgl. Lahir</w:t>
+      <w:proofErr w:type="spellStart"/>
+      <w:r>
+        <w:rPr>
+          <w:rFonts w:ascii="Bookman Old Style" w:hAnsi="Bookman Old Style"/>
+        </w:rPr>
+        <w:t>Tempat</w:t>
+      </w:r>
+      <w:proofErr w:type="spellEnd"/>
+      <w:r>
+        <w:rPr>
+          <w:rFonts w:ascii="Bookman Old Style" w:hAnsi="Bookman Old Style"/>
+        </w:rPr>
+        <w:t>/</w:t>
+      </w:r>
+      <w:proofErr w:type="spellStart"/>
+      <w:r>
+        <w:rPr>
+          <w:rFonts w:ascii="Bookman Old Style" w:hAnsi="Bookman Old Style"/>
+        </w:rPr>
+        <w:t>Tgl</w:t>
+      </w:r>
+      <w:proofErr w:type="spellEnd"/>
+      <w:r>
+        <w:rPr>
+          <w:rFonts w:ascii="Bookman Old Style" w:hAnsi="Bookman Old Style"/>
+        </w:rPr>
+        <w:t>. Lahir</w:t>
       </w:r>
       <w:r>
         <w:rPr>
@@ -461,8 +744,16 @@
           <w:rFonts w:ascii="Bookman Old Style" w:hAnsi="Bookman Old Style"/>
         </w:rPr>
         <w:tab/>
-        <w:t>: ttlx</w:t>
-      </w:r>
+        <w:t xml:space="preserve">: </w:t>
+      </w:r>
+      <w:proofErr w:type="spellStart"/>
+      <w:r>
+        <w:rPr>
+          <w:rFonts w:ascii="Bookman Old Style" w:hAnsi="Bookman Old Style"/>
+        </w:rPr>
+        <w:t>ttlx</w:t>
+      </w:r>
+      <w:proofErr w:type="spellEnd"/>
     </w:p>
     <w:p>
       <w:pPr>
@@ -476,15 +767,31 @@
         <w:rPr>
           <w:rFonts w:ascii="Bookman Old Style" w:hAnsi="Bookman Old Style"/>
         </w:rPr>
-        <w:t>Agama/Kebangsaan</w:t>
-      </w:r>
+        <w:t>Agama/</w:t>
+      </w:r>
+      <w:proofErr w:type="spellStart"/>
+      <w:r>
+        <w:rPr>
+          <w:rFonts w:ascii="Bookman Old Style" w:hAnsi="Bookman Old Style"/>
+        </w:rPr>
+        <w:t>Kebangsaan</w:t>
+      </w:r>
+      <w:proofErr w:type="spellEnd"/>
       <w:r>
         <w:rPr>
           <w:rFonts w:ascii="Bookman Old Style" w:hAnsi="Bookman Old Style"/>
         </w:rPr>
         <w:tab/>
-        <w:t>: agx</w:t>
-      </w:r>
+        <w:t xml:space="preserve">: </w:t>
+      </w:r>
+      <w:proofErr w:type="spellStart"/>
+      <w:r>
+        <w:rPr>
+          <w:rFonts w:ascii="Bookman Old Style" w:hAnsi="Bookman Old Style"/>
+        </w:rPr>
+        <w:t>agx</w:t>
+      </w:r>
+      <w:proofErr w:type="spellEnd"/>
     </w:p>
     <w:p>
       <w:pPr>
@@ -494,12 +801,14 @@
           <w:rFonts w:ascii="Bookman Old Style" w:hAnsi="Bookman Old Style"/>
         </w:rPr>
       </w:pPr>
+      <w:proofErr w:type="spellStart"/>
       <w:r>
         <w:rPr>
           <w:rFonts w:ascii="Bookman Old Style" w:hAnsi="Bookman Old Style"/>
         </w:rPr>
         <w:t>Pekerjaan</w:t>
       </w:r>
+      <w:proofErr w:type="spellEnd"/>
       <w:r>
         <w:rPr>
           <w:rFonts w:ascii="Bookman Old Style" w:hAnsi="Bookman Old Style"/>
@@ -517,8 +826,16 @@
           <w:rFonts w:ascii="Bookman Old Style" w:hAnsi="Bookman Old Style"/>
         </w:rPr>
         <w:tab/>
-        <w:t>: pjx</w:t>
-      </w:r>
+        <w:t xml:space="preserve">: </w:t>
+      </w:r>
+      <w:proofErr w:type="spellStart"/>
+      <w:r>
+        <w:rPr>
+          <w:rFonts w:ascii="Bookman Old Style" w:hAnsi="Bookman Old Style"/>
+        </w:rPr>
+        <w:t>pjx</w:t>
+      </w:r>
+      <w:proofErr w:type="spellEnd"/>
     </w:p>
     <w:p>
       <w:pPr>
@@ -557,8 +874,16 @@
           <w:rFonts w:ascii="Bookman Old Style" w:hAnsi="Bookman Old Style"/>
         </w:rPr>
         <w:tab/>
-        <w:t>: nikx</w:t>
-      </w:r>
+        <w:t xml:space="preserve">: </w:t>
+      </w:r>
+      <w:proofErr w:type="spellStart"/>
+      <w:r>
+        <w:rPr>
+          <w:rFonts w:ascii="Bookman Old Style" w:hAnsi="Bookman Old Style"/>
+        </w:rPr>
+        <w:t>nikx</w:t>
+      </w:r>
+      <w:proofErr w:type="spellEnd"/>
     </w:p>
     <w:p>
       <w:pPr>
@@ -591,8 +916,16 @@
           <w:rFonts w:ascii="Bookman Old Style" w:hAnsi="Bookman Old Style"/>
         </w:rPr>
         <w:tab/>
-        <w:t>: alx</w:t>
-      </w:r>
+        <w:t xml:space="preserve">: </w:t>
+      </w:r>
+      <w:proofErr w:type="spellStart"/>
+      <w:r>
+        <w:rPr>
+          <w:rFonts w:ascii="Bookman Old Style" w:hAnsi="Bookman Old Style"/>
+        </w:rPr>
+        <w:t>alx</w:t>
+      </w:r>
+      <w:proofErr w:type="spellEnd"/>
     </w:p>
     <w:p>
       <w:pPr>
@@ -621,24 +954,140 @@
           <w:rFonts w:ascii="Bookman Old Style" w:hAnsi="Bookman Old Style"/>
         </w:rPr>
       </w:pPr>
-      <w:r>
-        <w:rPr>
-          <w:rFonts w:ascii="Bookman Old Style" w:hAnsi="Bookman Old Style"/>
-        </w:rPr>
-        <w:t xml:space="preserve">Bahwa yang namanya tersebut diatas </w:t>
-      </w:r>
-      <w:r>
-        <w:rPr>
-          <w:rFonts w:ascii="Bookman Old Style" w:hAnsi="Bookman Old Style"/>
-        </w:rPr>
-        <w:t xml:space="preserve">berdasarkan surat pengantar Lembaga Kemasyarakatan Lingkungan </w:t>
-      </w:r>
-      <w:r>
-        <w:rPr>
-          <w:rFonts w:ascii="Bookman Old Style" w:hAnsi="Bookman Old Style"/>
-        </w:rPr>
-        <w:t>alx</w:t>
-      </w:r>
+      <w:proofErr w:type="spellStart"/>
+      <w:r>
+        <w:rPr>
+          <w:rFonts w:ascii="Bookman Old Style" w:hAnsi="Bookman Old Style"/>
+        </w:rPr>
+        <w:t>Bahwa</w:t>
+      </w:r>
+      <w:proofErr w:type="spellEnd"/>
+      <w:r>
+        <w:rPr>
+          <w:rFonts w:ascii="Bookman Old Style" w:hAnsi="Bookman Old Style"/>
+        </w:rPr>
+        <w:t xml:space="preserve"> yang </w:t>
+      </w:r>
+      <w:proofErr w:type="spellStart"/>
+      <w:r>
+        <w:rPr>
+          <w:rFonts w:ascii="Bookman Old Style" w:hAnsi="Bookman Old Style"/>
+        </w:rPr>
+        <w:t>namanya</w:t>
+      </w:r>
+      <w:proofErr w:type="spellEnd"/>
+      <w:r>
+        <w:rPr>
+          <w:rFonts w:ascii="Bookman Old Style" w:hAnsi="Bookman Old Style"/>
+        </w:rPr>
+        <w:t xml:space="preserve"> </w:t>
+      </w:r>
+      <w:proofErr w:type="spellStart"/>
+      <w:r>
+        <w:rPr>
+          <w:rFonts w:ascii="Bookman Old Style" w:hAnsi="Bookman Old Style"/>
+        </w:rPr>
+        <w:t>tersebut</w:t>
+      </w:r>
+      <w:proofErr w:type="spellEnd"/>
+      <w:r>
+        <w:rPr>
+          <w:rFonts w:ascii="Bookman Old Style" w:hAnsi="Bookman Old Style"/>
+        </w:rPr>
+        <w:t xml:space="preserve"> </w:t>
+      </w:r>
+      <w:proofErr w:type="spellStart"/>
+      <w:r>
+        <w:rPr>
+          <w:rFonts w:ascii="Bookman Old Style" w:hAnsi="Bookman Old Style"/>
+        </w:rPr>
+        <w:t>diatas</w:t>
+      </w:r>
+      <w:proofErr w:type="spellEnd"/>
+      <w:r>
+        <w:rPr>
+          <w:rFonts w:ascii="Bookman Old Style" w:hAnsi="Bookman Old Style"/>
+        </w:rPr>
+        <w:t xml:space="preserve"> </w:t>
+      </w:r>
+      <w:proofErr w:type="spellStart"/>
+      <w:r>
+        <w:rPr>
+          <w:rFonts w:ascii="Bookman Old Style" w:hAnsi="Bookman Old Style"/>
+        </w:rPr>
+        <w:t>berdasarkan</w:t>
+      </w:r>
+      <w:proofErr w:type="spellEnd"/>
+      <w:r>
+        <w:rPr>
+          <w:rFonts w:ascii="Bookman Old Style" w:hAnsi="Bookman Old Style"/>
+        </w:rPr>
+        <w:t xml:space="preserve"> </w:t>
+      </w:r>
+      <w:proofErr w:type="spellStart"/>
+      <w:r>
+        <w:rPr>
+          <w:rFonts w:ascii="Bookman Old Style" w:hAnsi="Bookman Old Style"/>
+        </w:rPr>
+        <w:t>surat</w:t>
+      </w:r>
+      <w:proofErr w:type="spellEnd"/>
+      <w:r>
+        <w:rPr>
+          <w:rFonts w:ascii="Bookman Old Style" w:hAnsi="Bookman Old Style"/>
+        </w:rPr>
+        <w:t xml:space="preserve"> </w:t>
+      </w:r>
+      <w:proofErr w:type="spellStart"/>
+      <w:r>
+        <w:rPr>
+          <w:rFonts w:ascii="Bookman Old Style" w:hAnsi="Bookman Old Style"/>
+        </w:rPr>
+        <w:t>pengantar</w:t>
+      </w:r>
+      <w:proofErr w:type="spellEnd"/>
+      <w:r>
+        <w:rPr>
+          <w:rFonts w:ascii="Bookman Old Style" w:hAnsi="Bookman Old Style"/>
+        </w:rPr>
+        <w:t xml:space="preserve"> Lembaga </w:t>
+      </w:r>
+      <w:proofErr w:type="spellStart"/>
+      <w:r>
+        <w:rPr>
+          <w:rFonts w:ascii="Bookman Old Style" w:hAnsi="Bookman Old Style"/>
+        </w:rPr>
+        <w:t>Kemasyarakatan</w:t>
+      </w:r>
+      <w:proofErr w:type="spellEnd"/>
+      <w:r>
+        <w:rPr>
+          <w:rFonts w:ascii="Bookman Old Style" w:hAnsi="Bookman Old Style"/>
+        </w:rPr>
+        <w:t xml:space="preserve"> </w:t>
+      </w:r>
+      <w:proofErr w:type="spellStart"/>
+      <w:r>
+        <w:rPr>
+          <w:rFonts w:ascii="Bookman Old Style" w:hAnsi="Bookman Old Style"/>
+        </w:rPr>
+        <w:t>Lingkungan</w:t>
+      </w:r>
+      <w:proofErr w:type="spellEnd"/>
+      <w:r>
+        <w:rPr>
+          <w:rFonts w:ascii="Bookman Old Style" w:hAnsi="Bookman Old Style"/>
+        </w:rPr>
+        <w:t xml:space="preserve"> </w:t>
+      </w:r>
+      <w:proofErr w:type="spellStart"/>
+      <w:r>
+        <w:rPr>
+          <w:rFonts w:ascii="Bookman Old Style" w:hAnsi="Bookman Old Style"/>
+        </w:rPr>
+        <w:t>lingxxx</w:t>
+      </w:r>
+      <w:proofErr w:type="spellEnd"/>
       <w:r>
         <w:rPr>
           <w:rFonts w:ascii="Bookman Old Style" w:hAnsi="Bookman Old Style"/>
@@ -649,80 +1098,302 @@
         <w:rPr>
           <w:rFonts w:ascii="Bookman Old Style" w:hAnsi="Bookman Old Style"/>
         </w:rPr>
-        <w:t xml:space="preserve"> Nomor : </w:t>
-      </w:r>
-      <w:r>
-        <w:rPr>
-          <w:rFonts w:ascii="Bookman Old Style" w:hAnsi="Bookman Old Style"/>
-        </w:rPr>
-        <w:t>nlx,</w:t>
-      </w:r>
-      <w:r>
-        <w:rPr>
-          <w:rFonts w:ascii="Bookman Old Style" w:hAnsi="Bookman Old Style"/>
-        </w:rPr>
-        <w:t xml:space="preserve"> </w:t>
-      </w:r>
-      <w:r>
-        <w:rPr>
-          <w:rFonts w:ascii="Bookman Old Style" w:hAnsi="Bookman Old Style"/>
-        </w:rPr>
-        <w:t xml:space="preserve">tanggal, </w:t>
-      </w:r>
+        <w:t xml:space="preserve"> </w:t>
+      </w:r>
+      <w:proofErr w:type="spellStart"/>
+      <w:r>
+        <w:rPr>
+          <w:rFonts w:ascii="Bookman Old Style" w:hAnsi="Bookman Old Style"/>
+        </w:rPr>
+        <w:t>Nomor</w:t>
+      </w:r>
+      <w:proofErr w:type="spellEnd"/>
+      <w:r>
+        <w:rPr>
+          <w:rFonts w:ascii="Bookman Old Style" w:hAnsi="Bookman Old Style"/>
+        </w:rPr>
+        <w:t xml:space="preserve"> : </w:t>
+      </w:r>
+      <w:proofErr w:type="spellStart"/>
+      <w:r>
+        <w:rPr>
+          <w:rFonts w:ascii="Bookman Old Style" w:hAnsi="Bookman Old Style"/>
+        </w:rPr>
+        <w:t>nlx</w:t>
+      </w:r>
+      <w:proofErr w:type="spellEnd"/>
+      <w:r>
+        <w:rPr>
+          <w:rFonts w:ascii="Bookman Old Style" w:hAnsi="Bookman Old Style"/>
+        </w:rPr>
+        <w:t>,</w:t>
+      </w:r>
+      <w:r>
+        <w:rPr>
+          <w:rFonts w:ascii="Bookman Old Style" w:hAnsi="Bookman Old Style"/>
+        </w:rPr>
+        <w:t xml:space="preserve"> </w:t>
+      </w:r>
+      <w:proofErr w:type="spellStart"/>
+      <w:r>
+        <w:rPr>
+          <w:rFonts w:ascii="Bookman Old Style" w:hAnsi="Bookman Old Style"/>
+        </w:rPr>
+        <w:t>tanggal</w:t>
+      </w:r>
+      <w:proofErr w:type="spellEnd"/>
+      <w:r>
+        <w:rPr>
+          <w:rFonts w:ascii="Bookman Old Style" w:hAnsi="Bookman Old Style"/>
+        </w:rPr>
+        <w:t xml:space="preserve">, </w:t>
+      </w:r>
+      <w:proofErr w:type="spellStart"/>
       <w:r>
         <w:rPr>
           <w:rFonts w:ascii="Bookman Old Style" w:hAnsi="Bookman Old Style"/>
         </w:rPr>
         <w:t>tanggaxx</w:t>
       </w:r>
-      <w:r>
-        <w:rPr>
-          <w:rFonts w:ascii="Bookman Old Style" w:hAnsi="Bookman Old Style"/>
-        </w:rPr>
-        <w:t xml:space="preserve"> memang benar </w:t>
-      </w:r>
-      <w:r>
-        <w:rPr>
-          <w:rFonts w:ascii="Bookman Old Style" w:hAnsi="Bookman Old Style"/>
-        </w:rPr>
-        <w:t xml:space="preserve">adalah penduduk yang </w:t>
-      </w:r>
+      <w:proofErr w:type="spellEnd"/>
+      <w:r>
+        <w:rPr>
+          <w:rFonts w:ascii="Bookman Old Style" w:hAnsi="Bookman Old Style"/>
+        </w:rPr>
+        <w:t xml:space="preserve"> </w:t>
+      </w:r>
+      <w:proofErr w:type="spellStart"/>
+      <w:r>
+        <w:rPr>
+          <w:rFonts w:ascii="Bookman Old Style" w:hAnsi="Bookman Old Style"/>
+        </w:rPr>
+        <w:t>memang</w:t>
+      </w:r>
+      <w:proofErr w:type="spellEnd"/>
+      <w:r>
+        <w:rPr>
+          <w:rFonts w:ascii="Bookman Old Style" w:hAnsi="Bookman Old Style"/>
+        </w:rPr>
+        <w:t xml:space="preserve"> </w:t>
+      </w:r>
+      <w:proofErr w:type="spellStart"/>
+      <w:r>
+        <w:rPr>
+          <w:rFonts w:ascii="Bookman Old Style" w:hAnsi="Bookman Old Style"/>
+        </w:rPr>
+        <w:t>benar</w:t>
+      </w:r>
+      <w:proofErr w:type="spellEnd"/>
+      <w:r>
+        <w:rPr>
+          <w:rFonts w:ascii="Bookman Old Style" w:hAnsi="Bookman Old Style"/>
+        </w:rPr>
+        <w:t xml:space="preserve"> </w:t>
+      </w:r>
+      <w:proofErr w:type="spellStart"/>
+      <w:r>
+        <w:rPr>
+          <w:rFonts w:ascii="Bookman Old Style" w:hAnsi="Bookman Old Style"/>
+        </w:rPr>
+        <w:t>adalah</w:t>
+      </w:r>
+      <w:proofErr w:type="spellEnd"/>
+      <w:r>
+        <w:rPr>
+          <w:rFonts w:ascii="Bookman Old Style" w:hAnsi="Bookman Old Style"/>
+        </w:rPr>
+        <w:t xml:space="preserve"> </w:t>
+      </w:r>
+      <w:proofErr w:type="spellStart"/>
+      <w:r>
+        <w:rPr>
+          <w:rFonts w:ascii="Bookman Old Style" w:hAnsi="Bookman Old Style"/>
+        </w:rPr>
+        <w:t>penduduk</w:t>
+      </w:r>
+      <w:proofErr w:type="spellEnd"/>
+      <w:r>
+        <w:rPr>
+          <w:rFonts w:ascii="Bookman Old Style" w:hAnsi="Bookman Old Style"/>
+        </w:rPr>
+        <w:t xml:space="preserve"> yang </w:t>
+      </w:r>
+      <w:proofErr w:type="spellStart"/>
       <w:r>
         <w:rPr>
           <w:rFonts w:ascii="Bookman Old Style" w:hAnsi="Bookman Old Style"/>
         </w:rPr>
         <w:t>tinggal</w:t>
       </w:r>
-      <w:r>
-        <w:rPr>
-          <w:rFonts w:ascii="Bookman Old Style" w:hAnsi="Bookman Old Style"/>
-        </w:rPr>
-        <w:t xml:space="preserve"> di wilayah kami di Lingkungan </w:t>
-      </w:r>
-      <w:r>
-        <w:rPr>
-          <w:rFonts w:ascii="Bookman Old Style" w:hAnsi="Bookman Old Style"/>
-        </w:rPr>
-        <w:t>alx</w:t>
-      </w:r>
-      <w:r>
-        <w:rPr>
-          <w:rFonts w:ascii="Bookman Old Style" w:hAnsi="Bookman Old Style"/>
-        </w:rPr>
-        <w:t xml:space="preserve"> </w:t>
-      </w:r>
-      <w:r>
-        <w:rPr>
-          <w:rFonts w:ascii="Bookman Old Style" w:hAnsi="Bookman Old Style"/>
-        </w:rPr>
-        <w:t xml:space="preserve"> Kelurahan Pagutan, Kecamatan Mataram, Kota Mataram dan yang bersangkutan memang benar berstatus </w:t>
-      </w:r>
+      <w:proofErr w:type="spellEnd"/>
+      <w:r>
+        <w:rPr>
+          <w:rFonts w:ascii="Bookman Old Style" w:hAnsi="Bookman Old Style"/>
+        </w:rPr>
+        <w:t xml:space="preserve"> di wilayah kami di </w:t>
+      </w:r>
+      <w:proofErr w:type="spellStart"/>
+      <w:r>
+        <w:rPr>
+          <w:rFonts w:ascii="Bookman Old Style" w:hAnsi="Bookman Old Style"/>
+        </w:rPr>
+        <w:t>Lingkungan</w:t>
+      </w:r>
+      <w:proofErr w:type="spellEnd"/>
+      <w:r>
+        <w:rPr>
+          <w:rFonts w:ascii="Bookman Old Style" w:hAnsi="Bookman Old Style"/>
+        </w:rPr>
+        <w:t xml:space="preserve"> </w:t>
+      </w:r>
+      <w:proofErr w:type="spellStart"/>
+      <w:r>
+        <w:rPr>
+          <w:rFonts w:ascii="Bookman Old Style" w:hAnsi="Bookman Old Style"/>
+        </w:rPr>
+        <w:t>lingxxx</w:t>
+      </w:r>
+      <w:proofErr w:type="spellEnd"/>
+      <w:r>
+        <w:rPr>
+          <w:rFonts w:ascii="Bookman Old Style" w:hAnsi="Bookman Old Style"/>
+        </w:rPr>
+        <w:t xml:space="preserve"> </w:t>
+      </w:r>
+      <w:proofErr w:type="spellStart"/>
+      <w:r>
+        <w:rPr>
+          <w:rFonts w:ascii="Bookman Old Style" w:hAnsi="Bookman Old Style"/>
+        </w:rPr>
+        <w:t>Kelurahan</w:t>
+      </w:r>
+      <w:proofErr w:type="spellEnd"/>
+      <w:r>
+        <w:rPr>
+          <w:rFonts w:ascii="Bookman Old Style" w:hAnsi="Bookman Old Style"/>
+        </w:rPr>
+        <w:t xml:space="preserve"> </w:t>
+      </w:r>
+      <w:proofErr w:type="spellStart"/>
+      <w:r>
+        <w:rPr>
+          <w:rFonts w:ascii="Bookman Old Style" w:hAnsi="Bookman Old Style"/>
+        </w:rPr>
+        <w:t>Pagutan</w:t>
+      </w:r>
+      <w:proofErr w:type="spellEnd"/>
+      <w:r>
+        <w:rPr>
+          <w:rFonts w:ascii="Bookman Old Style" w:hAnsi="Bookman Old Style"/>
+        </w:rPr>
+        <w:t xml:space="preserve">, </w:t>
+      </w:r>
+      <w:proofErr w:type="spellStart"/>
+      <w:r>
+        <w:rPr>
+          <w:rFonts w:ascii="Bookman Old Style" w:hAnsi="Bookman Old Style"/>
+        </w:rPr>
+        <w:t>Kecamatan</w:t>
+      </w:r>
+      <w:proofErr w:type="spellEnd"/>
+      <w:r>
+        <w:rPr>
+          <w:rFonts w:ascii="Bookman Old Style" w:hAnsi="Bookman Old Style"/>
+        </w:rPr>
+        <w:t xml:space="preserve"> </w:t>
+      </w:r>
+      <w:proofErr w:type="spellStart"/>
+      <w:r>
+        <w:rPr>
+          <w:rFonts w:ascii="Bookman Old Style" w:hAnsi="Bookman Old Style"/>
+        </w:rPr>
+        <w:t>Mataram</w:t>
+      </w:r>
+      <w:proofErr w:type="spellEnd"/>
+      <w:r>
+        <w:rPr>
+          <w:rFonts w:ascii="Bookman Old Style" w:hAnsi="Bookman Old Style"/>
+        </w:rPr>
+        <w:t xml:space="preserve">, Kota </w:t>
+      </w:r>
+      <w:proofErr w:type="spellStart"/>
+      <w:r>
+        <w:rPr>
+          <w:rFonts w:ascii="Bookman Old Style" w:hAnsi="Bookman Old Style"/>
+        </w:rPr>
+        <w:t>Mataram</w:t>
+      </w:r>
+      <w:proofErr w:type="spellEnd"/>
+      <w:r>
+        <w:rPr>
+          <w:rFonts w:ascii="Bookman Old Style" w:hAnsi="Bookman Old Style"/>
+        </w:rPr>
+        <w:t xml:space="preserve"> dan yang </w:t>
+      </w:r>
+      <w:proofErr w:type="spellStart"/>
+      <w:r>
+        <w:rPr>
+          <w:rFonts w:ascii="Bookman Old Style" w:hAnsi="Bookman Old Style"/>
+        </w:rPr>
+        <w:t>bersangkutan</w:t>
+      </w:r>
+      <w:proofErr w:type="spellEnd"/>
+      <w:r>
+        <w:rPr>
+          <w:rFonts w:ascii="Bookman Old Style" w:hAnsi="Bookman Old Style"/>
+        </w:rPr>
+        <w:t xml:space="preserve"> </w:t>
+      </w:r>
+      <w:proofErr w:type="spellStart"/>
+      <w:r>
+        <w:rPr>
+          <w:rFonts w:ascii="Bookman Old Style" w:hAnsi="Bookman Old Style"/>
+        </w:rPr>
+        <w:t>memang</w:t>
+      </w:r>
+      <w:proofErr w:type="spellEnd"/>
+      <w:r>
+        <w:rPr>
+          <w:rFonts w:ascii="Bookman Old Style" w:hAnsi="Bookman Old Style"/>
+        </w:rPr>
+        <w:t xml:space="preserve"> </w:t>
+      </w:r>
+      <w:proofErr w:type="spellStart"/>
+      <w:r>
+        <w:rPr>
+          <w:rFonts w:ascii="Bookman Old Style" w:hAnsi="Bookman Old Style"/>
+        </w:rPr>
+        <w:t>benar</w:t>
+      </w:r>
+      <w:proofErr w:type="spellEnd"/>
+      <w:r>
+        <w:rPr>
+          <w:rFonts w:ascii="Bookman Old Style" w:hAnsi="Bookman Old Style"/>
+        </w:rPr>
+        <w:t xml:space="preserve"> </w:t>
+      </w:r>
+      <w:proofErr w:type="spellStart"/>
+      <w:r>
+        <w:rPr>
+          <w:rFonts w:ascii="Bookman Old Style" w:hAnsi="Bookman Old Style"/>
+        </w:rPr>
+        <w:t>berstatus</w:t>
+      </w:r>
+      <w:proofErr w:type="spellEnd"/>
+      <w:r>
+        <w:rPr>
+          <w:rFonts w:ascii="Bookman Old Style" w:hAnsi="Bookman Old Style"/>
+        </w:rPr>
+        <w:t xml:space="preserve"> </w:t>
+      </w:r>
+      <w:proofErr w:type="spellStart"/>
       <w:r>
         <w:rPr>
           <w:rFonts w:ascii="Bookman Old Style" w:hAnsi="Bookman Old Style"/>
         </w:rPr>
         <w:t>Duda</w:t>
       </w:r>
+      <w:proofErr w:type="spellEnd"/>
       <w:r>
         <w:rPr>
           <w:rFonts w:ascii="Bookman Old Style" w:hAnsi="Bookman Old Style"/>
@@ -735,18 +1406,35 @@
         </w:rPr>
         <w:t xml:space="preserve">( </w:t>
       </w:r>
+      <w:proofErr w:type="spellStart"/>
       <w:r>
         <w:rPr>
           <w:rFonts w:ascii="Bookman Old Style" w:hAnsi="Bookman Old Style"/>
         </w:rPr>
         <w:t>staxx</w:t>
       </w:r>
-      <w:r>
-        <w:rPr>
-          <w:rFonts w:ascii="Bookman Old Style" w:hAnsi="Bookman Old Style"/>
-        </w:rPr>
-        <w:t xml:space="preserve">) dari </w:t>
-      </w:r>
+      <w:proofErr w:type="spellEnd"/>
+      <w:r>
+        <w:rPr>
+          <w:rFonts w:ascii="Bookman Old Style" w:hAnsi="Bookman Old Style"/>
+        </w:rPr>
+        <w:t xml:space="preserve">) </w:t>
+      </w:r>
+      <w:proofErr w:type="spellStart"/>
+      <w:r>
+        <w:rPr>
+          <w:rFonts w:ascii="Bookman Old Style" w:hAnsi="Bookman Old Style"/>
+        </w:rPr>
+        <w:t>dari</w:t>
+      </w:r>
+      <w:proofErr w:type="spellEnd"/>
+      <w:r>
+        <w:rPr>
+          <w:rFonts w:ascii="Bookman Old Style" w:hAnsi="Bookman Old Style"/>
+        </w:rPr>
+        <w:t xml:space="preserve"> </w:t>
+      </w:r>
+      <w:proofErr w:type="spellStart"/>
       <w:r>
         <w:rPr>
           <w:rFonts w:ascii="Bookman Old Style" w:hAnsi="Bookman Old Style"/>
@@ -759,24 +1447,34 @@
         </w:rPr>
         <w:t>nya</w:t>
       </w:r>
-      <w:r>
-        <w:rPr>
-          <w:rFonts w:ascii="Bookman Old Style" w:hAnsi="Bookman Old Style"/>
-        </w:rPr>
-        <w:t xml:space="preserve"> </w:t>
-      </w:r>
-      <w:r>
-        <w:rPr>
-          <w:rFonts w:ascii="Bookman Old Style" w:hAnsi="Bookman Old Style"/>
-        </w:rPr>
-        <w:t xml:space="preserve">bernama </w:t>
-      </w:r>
-      <w:r>
-        <w:rPr>
-          <w:rFonts w:ascii="Bookman Old Style" w:hAnsi="Bookman Old Style"/>
-        </w:rPr>
-        <w:t xml:space="preserve"> </w:t>
-      </w:r>
+      <w:proofErr w:type="spellEnd"/>
+      <w:r>
+        <w:rPr>
+          <w:rFonts w:ascii="Bookman Old Style" w:hAnsi="Bookman Old Style"/>
+        </w:rPr>
+        <w:t xml:space="preserve"> </w:t>
+      </w:r>
+      <w:proofErr w:type="spellStart"/>
+      <w:r>
+        <w:rPr>
+          <w:rFonts w:ascii="Bookman Old Style" w:hAnsi="Bookman Old Style"/>
+        </w:rPr>
+        <w:t>bernama</w:t>
+      </w:r>
+      <w:proofErr w:type="spellEnd"/>
+      <w:r>
+        <w:rPr>
+          <w:rFonts w:ascii="Bookman Old Style" w:hAnsi="Bookman Old Style"/>
+        </w:rPr>
+        <w:t xml:space="preserve"> </w:t>
+      </w:r>
+      <w:r>
+        <w:rPr>
+          <w:rFonts w:ascii="Bookman Old Style" w:hAnsi="Bookman Old Style"/>
+        </w:rPr>
+        <w:t xml:space="preserve"> </w:t>
+      </w:r>
+      <w:proofErr w:type="spellStart"/>
       <w:r>
         <w:rPr>
           <w:rFonts w:ascii="Bookman Old Style" w:hAnsi="Bookman Old Style"/>
@@ -784,6 +1482,7 @@
         </w:rPr>
         <w:t>nmxi</w:t>
       </w:r>
+      <w:proofErr w:type="spellEnd"/>
       <w:r>
         <w:rPr>
           <w:rFonts w:ascii="Bookman Old Style" w:hAnsi="Bookman Old Style"/>
@@ -791,13 +1490,95 @@
         </w:rPr>
         <w:t xml:space="preserve"> , dan </w:t>
       </w:r>
-      <w:r>
-        <w:rPr>
-          <w:rFonts w:ascii="Bookman Old Style" w:hAnsi="Bookman Old Style"/>
-          <w:b/>
-        </w:rPr>
-        <w:t>sampai saat ini belum menikah lagi</w:t>
-      </w:r>
+      <w:proofErr w:type="spellStart"/>
+      <w:r>
+        <w:rPr>
+          <w:rFonts w:ascii="Bookman Old Style" w:hAnsi="Bookman Old Style"/>
+          <w:b/>
+        </w:rPr>
+        <w:t>sampai</w:t>
+      </w:r>
+      <w:proofErr w:type="spellEnd"/>
+      <w:r>
+        <w:rPr>
+          <w:rFonts w:ascii="Bookman Old Style" w:hAnsi="Bookman Old Style"/>
+          <w:b/>
+        </w:rPr>
+        <w:t xml:space="preserve"> </w:t>
+      </w:r>
+      <w:proofErr w:type="spellStart"/>
+      <w:r>
+        <w:rPr>
+          <w:rFonts w:ascii="Bookman Old Style" w:hAnsi="Bookman Old Style"/>
+          <w:b/>
+        </w:rPr>
+        <w:t>saat</w:t>
+      </w:r>
+      <w:proofErr w:type="spellEnd"/>
+      <w:r>
+        <w:rPr>
+          <w:rFonts w:ascii="Bookman Old Style" w:hAnsi="Bookman Old Style"/>
+          <w:b/>
+        </w:rPr>
+        <w:t xml:space="preserve"> </w:t>
+      </w:r>
+      <w:proofErr w:type="spellStart"/>
+      <w:r>
+        <w:rPr>
+          <w:rFonts w:ascii="Bookman Old Style" w:hAnsi="Bookman Old Style"/>
+          <w:b/>
+        </w:rPr>
+        <w:t>ini</w:t>
+      </w:r>
+      <w:proofErr w:type="spellEnd"/>
+      <w:r>
+        <w:rPr>
+          <w:rFonts w:ascii="Bookman Old Style" w:hAnsi="Bookman Old Style"/>
+          <w:b/>
+        </w:rPr>
+        <w:t xml:space="preserve"> </w:t>
+      </w:r>
+      <w:proofErr w:type="spellStart"/>
+      <w:r>
+        <w:rPr>
+          <w:rFonts w:ascii="Bookman Old Style" w:hAnsi="Bookman Old Style"/>
+          <w:b/>
+        </w:rPr>
+        <w:t>belum</w:t>
+      </w:r>
+      <w:proofErr w:type="spellEnd"/>
+      <w:r>
+        <w:rPr>
+          <w:rFonts w:ascii="Bookman Old Style" w:hAnsi="Bookman Old Style"/>
+          <w:b/>
+        </w:rPr>
+        <w:t xml:space="preserve"> </w:t>
+      </w:r>
+      <w:proofErr w:type="spellStart"/>
+      <w:r>
+        <w:rPr>
+          <w:rFonts w:ascii="Bookman Old Style" w:hAnsi="Bookman Old Style"/>
+          <w:b/>
+        </w:rPr>
+        <w:t>menikah</w:t>
+      </w:r>
+      <w:proofErr w:type="spellEnd"/>
+      <w:r>
+        <w:rPr>
+          <w:rFonts w:ascii="Bookman Old Style" w:hAnsi="Bookman Old Style"/>
+          <w:b/>
+        </w:rPr>
+        <w:t xml:space="preserve"> </w:t>
+      </w:r>
+      <w:proofErr w:type="spellStart"/>
+      <w:r>
+        <w:rPr>
+          <w:rFonts w:ascii="Bookman Old Style" w:hAnsi="Bookman Old Style"/>
+          <w:b/>
+        </w:rPr>
+        <w:t>lagi</w:t>
+      </w:r>
+      <w:proofErr w:type="spellEnd"/>
       <w:r>
         <w:rPr>
           <w:rFonts w:ascii="Bookman Old Style" w:hAnsi="Bookman Old Style"/>
@@ -823,11 +1604,159 @@
           <w:rFonts w:ascii="Bookman Old Style" w:hAnsi="Bookman Old Style"/>
         </w:rPr>
       </w:pPr>
-      <w:r>
-        <w:rPr>
-          <w:rFonts w:ascii="Bookman Old Style" w:hAnsi="Bookman Old Style"/>
-        </w:rPr>
-        <w:t xml:space="preserve">Demikian surat keterangan ini kami buat dengan sebenarnya dan dapat dipergunakan sebagai mana mestinya.      </w:t>
+      <w:proofErr w:type="spellStart"/>
+      <w:r>
+        <w:rPr>
+          <w:rFonts w:ascii="Bookman Old Style" w:hAnsi="Bookman Old Style"/>
+        </w:rPr>
+        <w:t>Demikian</w:t>
+      </w:r>
+      <w:proofErr w:type="spellEnd"/>
+      <w:r>
+        <w:rPr>
+          <w:rFonts w:ascii="Bookman Old Style" w:hAnsi="Bookman Old Style"/>
+        </w:rPr>
+        <w:t xml:space="preserve"> </w:t>
+      </w:r>
+      <w:proofErr w:type="spellStart"/>
+      <w:r>
+        <w:rPr>
+          <w:rFonts w:ascii="Bookman Old Style" w:hAnsi="Bookman Old Style"/>
+        </w:rPr>
+        <w:t>surat</w:t>
+      </w:r>
+      <w:proofErr w:type="spellEnd"/>
+      <w:r>
+        <w:rPr>
+          <w:rFonts w:ascii="Bookman Old Style" w:hAnsi="Bookman Old Style"/>
+        </w:rPr>
+        <w:t xml:space="preserve"> </w:t>
+      </w:r>
+      <w:proofErr w:type="spellStart"/>
+      <w:r>
+        <w:rPr>
+          <w:rFonts w:ascii="Bookman Old Style" w:hAnsi="Bookman Old Style"/>
+        </w:rPr>
+        <w:t>keterangan</w:t>
+      </w:r>
+      <w:proofErr w:type="spellEnd"/>
+      <w:r>
+        <w:rPr>
+          <w:rFonts w:ascii="Bookman Old Style" w:hAnsi="Bookman Old Style"/>
+        </w:rPr>
+        <w:t xml:space="preserve"> </w:t>
+      </w:r>
+      <w:proofErr w:type="spellStart"/>
+      <w:r>
+        <w:rPr>
+          <w:rFonts w:ascii="Bookman Old Style" w:hAnsi="Bookman Old Style"/>
+        </w:rPr>
+        <w:t>ini</w:t>
+      </w:r>
+      <w:proofErr w:type="spellEnd"/>
+      <w:r>
+        <w:rPr>
+          <w:rFonts w:ascii="Bookman Old Style" w:hAnsi="Bookman Old Style"/>
+        </w:rPr>
+        <w:t xml:space="preserve"> kami </w:t>
+      </w:r>
+      <w:proofErr w:type="spellStart"/>
+      <w:r>
+        <w:rPr>
+          <w:rFonts w:ascii="Bookman Old Style" w:hAnsi="Bookman Old Style"/>
+        </w:rPr>
+        <w:t>buat</w:t>
+      </w:r>
+      <w:proofErr w:type="spellEnd"/>
+      <w:r>
+        <w:rPr>
+          <w:rFonts w:ascii="Bookman Old Style" w:hAnsi="Bookman Old Style"/>
+        </w:rPr>
+        <w:t xml:space="preserve"> </w:t>
+      </w:r>
+      <w:proofErr w:type="spellStart"/>
+      <w:r>
+        <w:rPr>
+          <w:rFonts w:ascii="Bookman Old Style" w:hAnsi="Bookman Old Style"/>
+        </w:rPr>
+        <w:t>dengan</w:t>
+      </w:r>
+      <w:proofErr w:type="spellEnd"/>
+      <w:r>
+        <w:rPr>
+          <w:rFonts w:ascii="Bookman Old Style" w:hAnsi="Bookman Old Style"/>
+        </w:rPr>
+        <w:t xml:space="preserve"> </w:t>
+      </w:r>
+      <w:proofErr w:type="spellStart"/>
+      <w:r>
+        <w:rPr>
+          <w:rFonts w:ascii="Bookman Old Style" w:hAnsi="Bookman Old Style"/>
+        </w:rPr>
+        <w:t>sebenarnya</w:t>
+      </w:r>
+      <w:proofErr w:type="spellEnd"/>
+      <w:r>
+        <w:rPr>
+          <w:rFonts w:ascii="Bookman Old Style" w:hAnsi="Bookman Old Style"/>
+        </w:rPr>
+        <w:t xml:space="preserve"> dan </w:t>
+      </w:r>
+      <w:proofErr w:type="spellStart"/>
+      <w:r>
+        <w:rPr>
+          <w:rFonts w:ascii="Bookman Old Style" w:hAnsi="Bookman Old Style"/>
+        </w:rPr>
+        <w:t>dapat</w:t>
+      </w:r>
+      <w:proofErr w:type="spellEnd"/>
+      <w:r>
+        <w:rPr>
+          <w:rFonts w:ascii="Bookman Old Style" w:hAnsi="Bookman Old Style"/>
+        </w:rPr>
+        <w:t xml:space="preserve"> </w:t>
+      </w:r>
+      <w:proofErr w:type="spellStart"/>
+      <w:r>
+        <w:rPr>
+          <w:rFonts w:ascii="Bookman Old Style" w:hAnsi="Bookman Old Style"/>
+        </w:rPr>
+        <w:t>dipergunakan</w:t>
+      </w:r>
+      <w:proofErr w:type="spellEnd"/>
+      <w:r>
+        <w:rPr>
+          <w:rFonts w:ascii="Bookman Old Style" w:hAnsi="Bookman Old Style"/>
+        </w:rPr>
+        <w:t xml:space="preserve"> </w:t>
+      </w:r>
+      <w:proofErr w:type="spellStart"/>
+      <w:r>
+        <w:rPr>
+          <w:rFonts w:ascii="Bookman Old Style" w:hAnsi="Bookman Old Style"/>
+        </w:rPr>
+        <w:t>sebagai</w:t>
+      </w:r>
+      <w:proofErr w:type="spellEnd"/>
+      <w:r>
+        <w:rPr>
+          <w:rFonts w:ascii="Bookman Old Style" w:hAnsi="Bookman Old Style"/>
+        </w:rPr>
+        <w:t xml:space="preserve"> mana </w:t>
+      </w:r>
+      <w:proofErr w:type="spellStart"/>
+      <w:r>
+        <w:rPr>
+          <w:rFonts w:ascii="Bookman Old Style" w:hAnsi="Bookman Old Style"/>
+        </w:rPr>
+        <w:t>mestinya</w:t>
+      </w:r>
+      <w:proofErr w:type="spellEnd"/>
+      <w:r>
+        <w:rPr>
+          <w:rFonts w:ascii="Bookman Old Style" w:hAnsi="Bookman Old Style"/>
+        </w:rPr>
+        <w:t xml:space="preserve">.      </w:t>
       </w:r>
     </w:p>
     <w:p>
@@ -847,24 +1776,28 @@
           <w:rFonts w:ascii="Bookman Old Style" w:hAnsi="Bookman Old Style"/>
         </w:rPr>
       </w:pPr>
+      <w:proofErr w:type="spellStart"/>
       <w:r>
         <w:rPr>
           <w:rFonts w:ascii="Bookman Old Style" w:hAnsi="Bookman Old Style"/>
         </w:rPr>
         <w:t>Pagutan</w:t>
       </w:r>
+      <w:proofErr w:type="spellEnd"/>
       <w:r>
         <w:rPr>
           <w:rFonts w:ascii="Bookman Old Style" w:hAnsi="Bookman Old Style"/>
         </w:rPr>
         <w:t xml:space="preserve">, </w:t>
       </w:r>
+      <w:proofErr w:type="spellStart"/>
       <w:r>
         <w:rPr>
           <w:rFonts w:ascii="Bookman Old Style" w:hAnsi="Bookman Old Style"/>
         </w:rPr>
         <w:t>tanggaxx</w:t>
       </w:r>
+      <w:proofErr w:type="spellEnd"/>
     </w:p>
     <w:p>
       <w:pPr>
@@ -937,12 +1870,14 @@
           <w:rFonts w:ascii="Bookman Old Style" w:hAnsi="Bookman Old Style"/>
         </w:rPr>
       </w:pPr>
+      <w:proofErr w:type="spellStart"/>
       <w:r>
         <w:rPr>
           <w:rFonts w:ascii="Bookman Old Style" w:hAnsi="Bookman Old Style"/>
         </w:rPr>
         <w:t>Penata</w:t>
       </w:r>
+      <w:proofErr w:type="spellEnd"/>
       <w:r>
         <w:rPr>
           <w:rFonts w:ascii="Bookman Old Style" w:hAnsi="Bookman Old Style"/>
